--- a/2_国家情報/制暦2202年/アトランティス大陸以外/★アクアート/アクリス.docx
+++ b/2_国家情報/制暦2202年/アトランティス大陸以外/★アクアート/アクリス.docx
@@ -49,13 +49,14 @@
       </w:r>
     </w:p>
     <w:p>
+      <w:bookmarkStart w:id="0" w:name="_GoBack"/>
       <w:r>
         <w:rPr>
           <w:noProof/>
         </w:rPr>
         <w:drawing>
           <wp:inline distT="0" distB="0" distL="0" distR="0">
-            <wp:extent cx="6192520" cy="4334510"/>
+            <wp:extent cx="6192157" cy="4334510"/>
             <wp:effectExtent l="0" t="0" r="0" b="8890"/>
             <wp:docPr id="1" name="図 1"/>
             <wp:cNvGraphicFramePr>
@@ -83,7 +84,7 @@
                   <pic:spPr>
                     <a:xfrm>
                       <a:off x="0" y="0"/>
-                      <a:ext cx="6192520" cy="4334510"/>
+                      <a:ext cx="6192157" cy="4334510"/>
                     </a:xfrm>
                     <a:prstGeom prst="rect">
                       <a:avLst/>
@@ -95,6 +96,7 @@
           </wp:inline>
         </w:drawing>
       </w:r>
+      <w:bookmarkEnd w:id="0"/>
     </w:p>
     <w:p>
       <w:pPr>
@@ -777,11 +779,6 @@
       </w:r>
     </w:p>
     <w:p>
-      <w:pPr>
-        <w:rPr>
-          <w:rFonts w:hint="eastAsia"/>
-        </w:rPr>
-      </w:pPr>
       <w:r>
         <w:rPr>
           <w:rFonts w:hint="eastAsia"/>
@@ -902,11 +899,6 @@
       </w:r>
     </w:p>
     <w:p>
-      <w:pPr>
-        <w:rPr>
-          <w:rFonts w:hint="eastAsia"/>
-        </w:rPr>
-      </w:pPr>
       <w:r>
         <w:rPr>
           <w:rFonts w:hint="eastAsia"/>
@@ -927,59 +919,12 @@
       <w:pPr>
         <w:pStyle w:val="3"/>
         <w:spacing w:before="99"/>
+      </w:pPr>
+      <w:r>
         <w:rPr>
           <w:rFonts w:hint="eastAsia"/>
         </w:rPr>
-      </w:pPr>
-      <w:r>
-        <w:rPr>
-          <w:rFonts w:hint="eastAsia"/>
-        </w:rPr>
         <w:t>所持軍用機</w:t>
-      </w:r>
-    </w:p>
-    <w:p>
-      <w:pPr>
-        <w:pStyle w:val="a9"/>
-        <w:numPr>
-          <w:ilvl w:val="0"/>
-          <w:numId w:val="1"/>
-        </w:numPr>
-        <w:ind w:leftChars="0"/>
-        <w:rPr>
-          <w:rFonts w:hint="eastAsia"/>
-        </w:rPr>
-      </w:pPr>
-      <w:r>
-        <w:rPr>
-          <w:rFonts w:hint="eastAsia"/>
-        </w:rPr>
-        <w:t>戦車</w:t>
-      </w:r>
-      <w:r>
-        <w:t xml:space="preserve"> 390両</w:t>
-      </w:r>
-    </w:p>
-    <w:p>
-      <w:pPr>
-        <w:pStyle w:val="a9"/>
-        <w:numPr>
-          <w:ilvl w:val="0"/>
-          <w:numId w:val="1"/>
-        </w:numPr>
-        <w:ind w:leftChars="0"/>
-        <w:rPr>
-          <w:rFonts w:hint="eastAsia"/>
-        </w:rPr>
-      </w:pPr>
-      <w:r>
-        <w:rPr>
-          <w:rFonts w:hint="eastAsia"/>
-        </w:rPr>
-        <w:t>装甲車</w:t>
-      </w:r>
-      <w:r>
-        <w:t xml:space="preserve"> 50両</w:t>
       </w:r>
     </w:p>
     <w:p>
@@ -995,10 +940,10 @@
         <w:rPr>
           <w:rFonts w:hint="eastAsia"/>
         </w:rPr>
-        <w:t>輸送ヘリ</w:t>
-      </w:r>
-      <w:r>
-        <w:t xml:space="preserve"> 15機</w:t>
+        <w:t>戦車</w:t>
+      </w:r>
+      <w:r>
+        <w:t xml:space="preserve"> 390両</w:t>
       </w:r>
     </w:p>
     <w:p>
@@ -1009,9 +954,44 @@
           <w:numId w:val="1"/>
         </w:numPr>
         <w:ind w:leftChars="0"/>
+      </w:pPr>
+      <w:r>
         <w:rPr>
           <w:rFonts w:hint="eastAsia"/>
         </w:rPr>
+        <w:t>装甲車</w:t>
+      </w:r>
+      <w:r>
+        <w:t xml:space="preserve"> 50両</w:t>
+      </w:r>
+    </w:p>
+    <w:p>
+      <w:pPr>
+        <w:pStyle w:val="a9"/>
+        <w:numPr>
+          <w:ilvl w:val="0"/>
+          <w:numId w:val="1"/>
+        </w:numPr>
+        <w:ind w:leftChars="0"/>
+      </w:pPr>
+      <w:r>
+        <w:rPr>
+          <w:rFonts w:hint="eastAsia"/>
+        </w:rPr>
+        <w:t>輸送ヘリ</w:t>
+      </w:r>
+      <w:r>
+        <w:t xml:space="preserve"> 15機</w:t>
+      </w:r>
+    </w:p>
+    <w:p>
+      <w:pPr>
+        <w:pStyle w:val="a9"/>
+        <w:numPr>
+          <w:ilvl w:val="0"/>
+          <w:numId w:val="1"/>
+        </w:numPr>
+        <w:ind w:leftChars="0"/>
       </w:pPr>
       <w:r>
         <w:rPr>
@@ -1039,11 +1019,6 @@
       </w:r>
     </w:p>
     <w:p>
-      <w:pPr>
-        <w:rPr>
-          <w:rFonts w:hint="eastAsia"/>
-        </w:rPr>
-      </w:pPr>
       <w:r>
         <w:rPr>
           <w:rFonts w:hint="eastAsia"/>
@@ -1081,11 +1056,6 @@
       </w:r>
     </w:p>
     <w:p>
-      <w:pPr>
-        <w:rPr>
-          <w:rFonts w:hint="eastAsia"/>
-        </w:rPr>
-      </w:pPr>
       <w:r>
         <w:rPr>
           <w:rFonts w:hint="eastAsia"/>
@@ -1103,22 +1073,15 @@
       </w:r>
     </w:p>
     <w:p>
-      <w:pPr>
+      <w:r>
         <w:rPr>
           <w:rFonts w:hint="eastAsia"/>
         </w:rPr>
-      </w:pPr>
-      <w:r>
-        <w:rPr>
-          <w:rFonts w:hint="eastAsia"/>
-        </w:rPr>
         <w:t>兵員輸送をメインとする装甲車。運転手含め</w:t>
       </w:r>
       <w:r>
         <w:t>25名の輸送が可能。</w:t>
       </w:r>
-      <w:bookmarkStart w:id="0" w:name="_GoBack"/>
-      <w:bookmarkEnd w:id="0"/>
     </w:p>
     <w:p>
       <w:pPr>
@@ -1255,11 +1218,6 @@
       </w:r>
     </w:p>
     <w:p>
-      <w:pPr>
-        <w:rPr>
-          <w:rFonts w:hint="eastAsia"/>
-        </w:rPr>
-      </w:pPr>
       <w:r>
         <w:rPr>
           <w:rFonts w:hint="eastAsia"/>
@@ -1308,6 +1266,67 @@
         </w:drawing>
       </w:r>
     </w:p>
+    <w:p>
+      <w:pPr>
+        <w:pStyle w:val="1"/>
+        <w:spacing w:before="265" w:after="99"/>
+      </w:pPr>
+      <w:r>
+        <w:rPr>
+          <w:rFonts w:hint="eastAsia"/>
+        </w:rPr>
+        <w:t>国際関係図</w:t>
+      </w:r>
+    </w:p>
+    <w:p>
+      <w:r>
+        <w:rPr>
+          <w:rFonts w:hint="eastAsia"/>
+          <w:noProof/>
+        </w:rPr>
+        <w:drawing>
+          <wp:inline distT="0" distB="0" distL="0" distR="0">
+            <wp:extent cx="6192520" cy="3483292"/>
+            <wp:effectExtent l="0" t="0" r="0" b="3175"/>
+            <wp:docPr id="6" name="図 6"/>
+            <wp:cNvGraphicFramePr>
+              <a:graphicFrameLocks xmlns:a="http://schemas.openxmlformats.org/drawingml/2006/main" noChangeAspect="1"/>
+            </wp:cNvGraphicFramePr>
+            <a:graphic xmlns:a="http://schemas.openxmlformats.org/drawingml/2006/main">
+              <a:graphicData uri="http://schemas.openxmlformats.org/drawingml/2006/picture">
+                <pic:pic xmlns:pic="http://schemas.openxmlformats.org/drawingml/2006/picture">
+                  <pic:nvPicPr>
+                    <pic:cNvPr id="6" name="国際関係図_アクリス.png"/>
+                    <pic:cNvPicPr/>
+                  </pic:nvPicPr>
+                  <pic:blipFill>
+                    <a:blip r:embed="rId13" cstate="print">
+                      <a:extLst>
+                        <a:ext uri="{28A0092B-C50C-407E-A947-70E740481C1C}">
+                          <a14:useLocalDpi xmlns:a14="http://schemas.microsoft.com/office/drawing/2010/main" val="0"/>
+                        </a:ext>
+                      </a:extLst>
+                    </a:blip>
+                    <a:stretch>
+                      <a:fillRect/>
+                    </a:stretch>
+                  </pic:blipFill>
+                  <pic:spPr>
+                    <a:xfrm>
+                      <a:off x="0" y="0"/>
+                      <a:ext cx="6212195" cy="3494359"/>
+                    </a:xfrm>
+                    <a:prstGeom prst="rect">
+                      <a:avLst/>
+                    </a:prstGeom>
+                  </pic:spPr>
+                </pic:pic>
+              </a:graphicData>
+            </a:graphic>
+          </wp:inline>
+        </w:drawing>
+      </w:r>
+    </w:p>
     <w:sectPr>
       <w:pgSz w:w="11906" w:h="16838" w:code="9"/>
       <w:pgMar w:top="1077" w:right="1077" w:bottom="1077" w:left="1077" w:header="851" w:footer="992" w:gutter="0"/>
@@ -1338,9 +1357,6 @@
     <w:p>
       <w:pPr>
         <w:pStyle w:val="af0"/>
-        <w:rPr>
-          <w:rFonts w:hint="eastAsia"/>
-        </w:rPr>
       </w:pPr>
       <w:r>
         <w:rPr>
@@ -2629,7 +2645,6 @@
                     <a:noFill/>
                   </a:ln>
                 </c15:spPr>
-                <c15:layout/>
               </c:ext>
             </c:extLst>
           </c:dLbls>
@@ -3675,7 +3690,7 @@
 </file>
 
 <file path=customXml/itemProps1.xml><?xml version="1.0" encoding="utf-8"?>
-<ds:datastoreItem xmlns:ds="http://schemas.openxmlformats.org/officeDocument/2006/customXml" ds:itemID="{D9FD480F-2ACD-4A8B-A937-E55E26B31252}">
+<ds:datastoreItem xmlns:ds="http://schemas.openxmlformats.org/officeDocument/2006/customXml" ds:itemID="{CB715780-F230-4244-8EB4-537E55C0AFE0}">
   <ds:schemaRefs>
     <ds:schemaRef ds:uri="http://schemas.openxmlformats.org/officeDocument/2006/bibliography"/>
   </ds:schemaRefs>

--- a/2_国家情報/制暦2202年/アトランティス大陸以外/★アクアート/アクリス.docx
+++ b/2_国家情報/制暦2202年/アトランティス大陸以外/★アクアート/アクリス.docx
@@ -49,7 +49,6 @@
       </w:r>
     </w:p>
     <w:p>
-      <w:bookmarkStart w:id="0" w:name="_GoBack"/>
       <w:r>
         <w:rPr>
           <w:noProof/>
@@ -96,7 +95,6 @@
           </wp:inline>
         </w:drawing>
       </w:r>
-      <w:bookmarkEnd w:id="0"/>
     </w:p>
     <w:p>
       <w:pPr>
@@ -414,6 +412,8 @@
               </w:rPr>
               <w:fldChar w:fldCharType="end"/>
             </w:r>
+            <w:bookmarkStart w:id="0" w:name="_GoBack"/>
+            <w:bookmarkEnd w:id="0"/>
           </w:p>
         </w:tc>
       </w:tr>
@@ -855,6 +855,208 @@
     </w:p>
     <w:p>
       <w:pPr>
+        <w:pStyle w:val="2"/>
+        <w:spacing w:before="166" w:after="99"/>
+      </w:pPr>
+      <w:r>
+        <w:rPr>
+          <w:rFonts w:hint="eastAsia"/>
+        </w:rPr>
+        <w:t>陸軍</w:t>
+      </w:r>
+    </w:p>
+    <w:p>
+      <w:r>
+        <w:rPr>
+          <w:rFonts w:hint="eastAsia"/>
+        </w:rPr>
+        <w:t>総兵力</w:t>
+      </w:r>
+      <w:r>
+        <w:t xml:space="preserve"> </w:t>
+      </w:r>
+      <w:r>
+        <w:t>25</w:t>
+      </w:r>
+      <w:r>
+        <w:t>万人</w:t>
+      </w:r>
+    </w:p>
+    <w:p>
+      <w:pPr>
+        <w:pStyle w:val="3"/>
+        <w:spacing w:before="99"/>
+      </w:pPr>
+      <w:r>
+        <w:rPr>
+          <w:rFonts w:hint="eastAsia"/>
+        </w:rPr>
+        <w:t>所持軍用機</w:t>
+      </w:r>
+    </w:p>
+    <w:p>
+      <w:pPr>
+        <w:pStyle w:val="a9"/>
+        <w:numPr>
+          <w:ilvl w:val="0"/>
+          <w:numId w:val="1"/>
+        </w:numPr>
+        <w:ind w:leftChars="0"/>
+      </w:pPr>
+      <w:r>
+        <w:rPr>
+          <w:rFonts w:hint="eastAsia"/>
+        </w:rPr>
+        <w:t>戦車</w:t>
+      </w:r>
+      <w:r>
+        <w:t xml:space="preserve"> 390両</w:t>
+      </w:r>
+    </w:p>
+    <w:p>
+      <w:pPr>
+        <w:pStyle w:val="a9"/>
+        <w:numPr>
+          <w:ilvl w:val="0"/>
+          <w:numId w:val="1"/>
+        </w:numPr>
+        <w:ind w:leftChars="0"/>
+      </w:pPr>
+      <w:r>
+        <w:rPr>
+          <w:rFonts w:hint="eastAsia"/>
+        </w:rPr>
+        <w:t>装甲車</w:t>
+      </w:r>
+      <w:r>
+        <w:t xml:space="preserve"> 50両</w:t>
+      </w:r>
+    </w:p>
+    <w:p>
+      <w:pPr>
+        <w:pStyle w:val="a9"/>
+        <w:numPr>
+          <w:ilvl w:val="0"/>
+          <w:numId w:val="1"/>
+        </w:numPr>
+        <w:ind w:leftChars="0"/>
+      </w:pPr>
+      <w:r>
+        <w:rPr>
+          <w:rFonts w:hint="eastAsia"/>
+        </w:rPr>
+        <w:t>輸送ヘリ</w:t>
+      </w:r>
+      <w:r>
+        <w:t xml:space="preserve"> 15機</w:t>
+      </w:r>
+    </w:p>
+    <w:p>
+      <w:pPr>
+        <w:pStyle w:val="a9"/>
+        <w:numPr>
+          <w:ilvl w:val="0"/>
+          <w:numId w:val="1"/>
+        </w:numPr>
+        <w:ind w:leftChars="0"/>
+      </w:pPr>
+      <w:r>
+        <w:rPr>
+          <w:rFonts w:hint="eastAsia"/>
+        </w:rPr>
+        <w:t>戦闘ヘリ</w:t>
+      </w:r>
+      <w:r>
+        <w:t xml:space="preserve"> 38機</w:t>
+      </w:r>
+    </w:p>
+    <w:p>
+      <w:pPr>
+        <w:pStyle w:val="3"/>
+        <w:spacing w:before="99"/>
+      </w:pPr>
+      <w:r>
+        <w:rPr>
+          <w:rFonts w:hint="eastAsia"/>
+        </w:rPr>
+        <w:t>銃</w:t>
+      </w:r>
+      <w:r>
+        <w:t xml:space="preserve"> CR-4</w:t>
+      </w:r>
+    </w:p>
+    <w:p>
+      <w:r>
+        <w:rPr>
+          <w:rFonts w:hint="eastAsia"/>
+        </w:rPr>
+        <w:t>コーリプスの技術者、ミサ・スオミが開発した自動小銃。開発されてから</w:t>
+      </w:r>
+      <w:r>
+        <w:t>40年以上経っているが未だに現役。アクリス軍の主要武器。</w:t>
+      </w:r>
+    </w:p>
+    <w:p>
+      <w:pPr>
+        <w:pStyle w:val="3"/>
+        <w:spacing w:before="99"/>
+      </w:pPr>
+      <w:r>
+        <w:rPr>
+          <w:rFonts w:hint="eastAsia"/>
+        </w:rPr>
+        <w:t>戦車</w:t>
+      </w:r>
+      <w:r>
+        <w:t xml:space="preserve"> AT-2200</w:t>
+      </w:r>
+    </w:p>
+    <w:p>
+      <w:r>
+        <w:rPr>
+          <w:rFonts w:hint="eastAsia"/>
+        </w:rPr>
+        <w:t>アクエルとアクリスの合同開発戦車。</w:t>
+      </w:r>
+      <w:r>
+        <w:t>2200年までの運用を目指して命名された。</w:t>
+      </w:r>
+    </w:p>
+    <w:p>
+      <w:r>
+        <w:rPr>
+          <w:rFonts w:hint="eastAsia"/>
+        </w:rPr>
+        <w:t>主にサバンナやジャングルなど整備されていない地形での歩兵支援を目的とされており、対装甲に向いてないため装甲車として扱われることも多い。勿論主砲は回転する。</w:t>
+      </w:r>
+    </w:p>
+    <w:p>
+      <w:pPr>
+        <w:pStyle w:val="3"/>
+        <w:spacing w:before="99"/>
+      </w:pPr>
+      <w:r>
+        <w:t>AQS-3</w:t>
+      </w:r>
+    </w:p>
+    <w:p>
+      <w:pPr>
+        <w:rPr>
+          <w:rFonts w:hint="eastAsia"/>
+        </w:rPr>
+      </w:pPr>
+      <w:r>
+        <w:rPr>
+          <w:rFonts w:hint="eastAsia"/>
+        </w:rPr>
+        <w:t>兵員輸送をメインとする装甲車。運転手含め</w:t>
+      </w:r>
+      <w:r>
+        <w:t>25名の輸送が可能。</w:t>
+      </w:r>
+    </w:p>
+    <w:p>
+      <w:pPr>
         <w:pStyle w:val="1"/>
         <w:spacing w:before="265" w:after="99"/>
       </w:pPr>
@@ -884,203 +1086,6 @@
             </a:graphic>
           </wp:inline>
         </w:drawing>
-      </w:r>
-    </w:p>
-    <w:p>
-      <w:pPr>
-        <w:pStyle w:val="2"/>
-        <w:spacing w:before="166" w:after="99"/>
-      </w:pPr>
-      <w:r>
-        <w:rPr>
-          <w:rFonts w:hint="eastAsia"/>
-        </w:rPr>
-        <w:t>陸軍</w:t>
-      </w:r>
-    </w:p>
-    <w:p>
-      <w:r>
-        <w:rPr>
-          <w:rFonts w:hint="eastAsia"/>
-        </w:rPr>
-        <w:t>総兵力</w:t>
-      </w:r>
-      <w:r>
-        <w:t xml:space="preserve"> </w:t>
-      </w:r>
-      <w:r>
-        <w:t>25</w:t>
-      </w:r>
-      <w:r>
-        <w:t>万人</w:t>
-      </w:r>
-    </w:p>
-    <w:p>
-      <w:pPr>
-        <w:pStyle w:val="3"/>
-        <w:spacing w:before="99"/>
-      </w:pPr>
-      <w:r>
-        <w:rPr>
-          <w:rFonts w:hint="eastAsia"/>
-        </w:rPr>
-        <w:t>所持軍用機</w:t>
-      </w:r>
-    </w:p>
-    <w:p>
-      <w:pPr>
-        <w:pStyle w:val="a9"/>
-        <w:numPr>
-          <w:ilvl w:val="0"/>
-          <w:numId w:val="1"/>
-        </w:numPr>
-        <w:ind w:leftChars="0"/>
-      </w:pPr>
-      <w:r>
-        <w:rPr>
-          <w:rFonts w:hint="eastAsia"/>
-        </w:rPr>
-        <w:t>戦車</w:t>
-      </w:r>
-      <w:r>
-        <w:t xml:space="preserve"> 390両</w:t>
-      </w:r>
-    </w:p>
-    <w:p>
-      <w:pPr>
-        <w:pStyle w:val="a9"/>
-        <w:numPr>
-          <w:ilvl w:val="0"/>
-          <w:numId w:val="1"/>
-        </w:numPr>
-        <w:ind w:leftChars="0"/>
-      </w:pPr>
-      <w:r>
-        <w:rPr>
-          <w:rFonts w:hint="eastAsia"/>
-        </w:rPr>
-        <w:t>装甲車</w:t>
-      </w:r>
-      <w:r>
-        <w:t xml:space="preserve"> 50両</w:t>
-      </w:r>
-    </w:p>
-    <w:p>
-      <w:pPr>
-        <w:pStyle w:val="a9"/>
-        <w:numPr>
-          <w:ilvl w:val="0"/>
-          <w:numId w:val="1"/>
-        </w:numPr>
-        <w:ind w:leftChars="0"/>
-      </w:pPr>
-      <w:r>
-        <w:rPr>
-          <w:rFonts w:hint="eastAsia"/>
-        </w:rPr>
-        <w:t>輸送ヘリ</w:t>
-      </w:r>
-      <w:r>
-        <w:t xml:space="preserve"> 15機</w:t>
-      </w:r>
-    </w:p>
-    <w:p>
-      <w:pPr>
-        <w:pStyle w:val="a9"/>
-        <w:numPr>
-          <w:ilvl w:val="0"/>
-          <w:numId w:val="1"/>
-        </w:numPr>
-        <w:ind w:leftChars="0"/>
-      </w:pPr>
-      <w:r>
-        <w:rPr>
-          <w:rFonts w:hint="eastAsia"/>
-        </w:rPr>
-        <w:t>戦闘ヘリ</w:t>
-      </w:r>
-      <w:r>
-        <w:t xml:space="preserve"> 38機</w:t>
-      </w:r>
-    </w:p>
-    <w:p>
-      <w:pPr>
-        <w:pStyle w:val="3"/>
-        <w:spacing w:before="99"/>
-      </w:pPr>
-      <w:r>
-        <w:rPr>
-          <w:rFonts w:hint="eastAsia"/>
-        </w:rPr>
-        <w:t>銃</w:t>
-      </w:r>
-      <w:r>
-        <w:t xml:space="preserve"> CR-4</w:t>
-      </w:r>
-    </w:p>
-    <w:p>
-      <w:r>
-        <w:rPr>
-          <w:rFonts w:hint="eastAsia"/>
-        </w:rPr>
-        <w:t>コーリプスの技術者、ミサ・スオミが開発した自動小銃。開発されてから</w:t>
-      </w:r>
-      <w:r>
-        <w:t>40年以上経っているが未だに現役。アクリス軍の主要武器。</w:t>
-      </w:r>
-    </w:p>
-    <w:p>
-      <w:pPr>
-        <w:pStyle w:val="3"/>
-        <w:spacing w:before="99"/>
-      </w:pPr>
-      <w:r>
-        <w:rPr>
-          <w:rFonts w:hint="eastAsia"/>
-        </w:rPr>
-        <w:t>戦車</w:t>
-      </w:r>
-      <w:r>
-        <w:t xml:space="preserve"> AT-2200</w:t>
-      </w:r>
-    </w:p>
-    <w:p>
-      <w:r>
-        <w:rPr>
-          <w:rFonts w:hint="eastAsia"/>
-        </w:rPr>
-        <w:t>アクエルとアクリスの合同開発戦車。</w:t>
-      </w:r>
-      <w:r>
-        <w:t>2200年までの運用を目指して命名された。</w:t>
-      </w:r>
-    </w:p>
-    <w:p>
-      <w:r>
-        <w:rPr>
-          <w:rFonts w:hint="eastAsia"/>
-        </w:rPr>
-        <w:t>主にサバンナやジャングルなど整備されていない地形での歩兵支援を目的とされており、対装甲に向いてないため装甲車として扱われることも多い。勿論主砲は回転する。</w:t>
-      </w:r>
-    </w:p>
-    <w:p>
-      <w:pPr>
-        <w:pStyle w:val="3"/>
-        <w:spacing w:before="99"/>
-      </w:pPr>
-      <w:r>
-        <w:t>AQS-3</w:t>
-      </w:r>
-    </w:p>
-    <w:p>
-      <w:r>
-        <w:rPr>
-          <w:rFonts w:hint="eastAsia"/>
-        </w:rPr>
-        <w:t>兵員輸送をメインとする装甲車。運転手含め</w:t>
-      </w:r>
-      <w:r>
-        <w:t>25名の輸送が可能。</w:t>
       </w:r>
     </w:p>
     <w:p>
@@ -3690,7 +3695,7 @@
 </file>
 
 <file path=customXml/itemProps1.xml><?xml version="1.0" encoding="utf-8"?>
-<ds:datastoreItem xmlns:ds="http://schemas.openxmlformats.org/officeDocument/2006/customXml" ds:itemID="{CB715780-F230-4244-8EB4-537E55C0AFE0}">
+<ds:datastoreItem xmlns:ds="http://schemas.openxmlformats.org/officeDocument/2006/customXml" ds:itemID="{B012E5BD-6558-4C94-B29C-968361A3DF10}">
   <ds:schemaRefs>
     <ds:schemaRef ds:uri="http://schemas.openxmlformats.org/officeDocument/2006/bibliography"/>
   </ds:schemaRefs>
